--- a/软件工程系列课程教学辅助网站/非受控文档/1.9/CCB章程.docx
+++ b/软件工程系列课程教学辅助网站/非受控文档/1.9/CCB章程.docx
@@ -12,9 +12,9 @@
           <w:szCs w:val="32"/>
         </w:rPr>
       </w:pPr>
-      <w:bookmarkStart w:id="0" w:name="_Toc496972837"/>
-      <w:bookmarkStart w:id="1" w:name="_Toc496778089"/>
-      <w:bookmarkStart w:id="2" w:name="_Toc496778140"/>
+      <w:bookmarkStart w:id="0" w:name="_Toc496778089"/>
+      <w:bookmarkStart w:id="1" w:name="_Toc496778140"/>
+      <w:bookmarkStart w:id="2" w:name="_Toc496972837"/>
     </w:p>
     <w:p>
       <w:pPr>
@@ -2442,8 +2442,6 @@
         </w:rPr>
         <w:t>减少因计划、需求变更、设计和开发变更而出现的包括技术风险、客户满意度下降、资金和人力资源需求风险。</w:t>
       </w:r>
-      <w:bookmarkStart w:id="5" w:name="_GoBack"/>
-      <w:bookmarkEnd w:id="5"/>
     </w:p>
     <w:p>
       <w:pPr>
@@ -2551,12 +2549,6 @@
             <w:insideV w:val="single" w:color="auto" w:sz="6" w:space="0"/>
           </w:tblBorders>
           <w:tblLayout w:type="fixed"/>
-          <w:tblCellMar>
-            <w:top w:w="0" w:type="dxa"/>
-            <w:left w:w="108" w:type="dxa"/>
-            <w:bottom w:w="0" w:type="dxa"/>
-            <w:right w:w="108" w:type="dxa"/>
-          </w:tblCellMar>
         </w:tblPrEx>
         <w:trPr>
           <w:trHeight w:val="368" w:hRule="atLeast"/>
@@ -3167,6 +3159,7 @@
     <w:p>
       <w:pPr>
         <w:numPr>
+          <w:ilvl w:val="0"/>
           <w:numId w:val="0"/>
         </w:numPr>
         <w:ind w:left="420" w:leftChars="0"/>
@@ -3180,6 +3173,7 @@
     <w:p>
       <w:pPr>
         <w:numPr>
+          <w:ilvl w:val="0"/>
           <w:numId w:val="0"/>
         </w:numPr>
         <w:rPr>
@@ -3193,6 +3187,7 @@
     <w:p>
       <w:pPr>
         <w:numPr>
+          <w:ilvl w:val="0"/>
           <w:numId w:val="0"/>
         </w:numPr>
         <w:rPr>
@@ -3238,14 +3233,17 @@
         </w:tblBorders>
         <w:tblLayout w:type="fixed"/>
         <w:tblCellMar>
+          <w:top w:w="0" w:type="dxa"/>
           <w:left w:w="108" w:type="dxa"/>
+          <w:bottom w:w="0" w:type="dxa"/>
           <w:right w:w="108" w:type="dxa"/>
         </w:tblCellMar>
       </w:tblPr>
       <w:tblGrid>
-        <w:gridCol w:w="2840"/>
-        <w:gridCol w:w="2841"/>
-        <w:gridCol w:w="2841"/>
+        <w:gridCol w:w="2130"/>
+        <w:gridCol w:w="2131"/>
+        <w:gridCol w:w="2131"/>
+        <w:gridCol w:w="2130"/>
       </w:tblGrid>
       <w:tr>
         <w:tblPrEx>
@@ -3259,13 +3257,15 @@
           </w:tblBorders>
           <w:tblLayout w:type="fixed"/>
           <w:tblCellMar>
+            <w:top w:w="0" w:type="dxa"/>
             <w:left w:w="108" w:type="dxa"/>
+            <w:bottom w:w="0" w:type="dxa"/>
             <w:right w:w="108" w:type="dxa"/>
           </w:tblCellMar>
         </w:tblPrEx>
         <w:tc>
           <w:tcPr>
-            <w:tcW w:w="2840" w:type="dxa"/>
+            <w:tcW w:w="2130" w:type="dxa"/>
             <w:vAlign w:val="center"/>
           </w:tcPr>
           <w:p>
@@ -3297,7 +3297,7 @@
         </w:tc>
         <w:tc>
           <w:tcPr>
-            <w:tcW w:w="2841" w:type="dxa"/>
+            <w:tcW w:w="2131" w:type="dxa"/>
             <w:vAlign w:val="center"/>
           </w:tcPr>
           <w:p>
@@ -3329,7 +3329,7 @@
         </w:tc>
         <w:tc>
           <w:tcPr>
-            <w:tcW w:w="2841" w:type="dxa"/>
+            <w:tcW w:w="2131" w:type="dxa"/>
             <w:vAlign w:val="center"/>
           </w:tcPr>
           <w:p>
@@ -3356,6 +3356,38 @@
                 <w:lang w:val="en-US" w:eastAsia="zh-CN"/>
               </w:rPr>
               <w:t>联系方式</w:t>
+            </w:r>
+          </w:p>
+        </w:tc>
+        <w:tc>
+          <w:tcPr>
+            <w:tcW w:w="2130" w:type="dxa"/>
+            <w:vAlign w:val="center"/>
+          </w:tcPr>
+          <w:p>
+            <w:pPr>
+              <w:jc w:val="center"/>
+              <w:rPr>
+                <w:rFonts w:hint="eastAsia"/>
+                <w:b/>
+                <w:bCs/>
+                <w:sz w:val="24"/>
+                <w:szCs w:val="24"/>
+                <w:vertAlign w:val="baseline"/>
+                <w:lang w:val="en-US" w:eastAsia="zh-CN"/>
+              </w:rPr>
+            </w:pPr>
+            <w:r>
+              <w:rPr>
+                <w:rFonts w:hint="eastAsia"/>
+                <w:b/>
+                <w:bCs/>
+                <w:sz w:val="24"/>
+                <w:szCs w:val="24"/>
+                <w:vertAlign w:val="baseline"/>
+                <w:lang w:val="en-US" w:eastAsia="zh-CN"/>
+              </w:rPr>
+              <w:t>地址</w:t>
             </w:r>
           </w:p>
         </w:tc>
@@ -3372,13 +3404,15 @@
           </w:tblBorders>
           <w:tblLayout w:type="fixed"/>
           <w:tblCellMar>
+            <w:top w:w="0" w:type="dxa"/>
             <w:left w:w="108" w:type="dxa"/>
+            <w:bottom w:w="0" w:type="dxa"/>
             <w:right w:w="108" w:type="dxa"/>
           </w:tblCellMar>
         </w:tblPrEx>
         <w:tc>
           <w:tcPr>
-            <w:tcW w:w="2840" w:type="dxa"/>
+            <w:tcW w:w="2130" w:type="dxa"/>
             <w:vAlign w:val="center"/>
           </w:tcPr>
           <w:p>
@@ -3406,7 +3440,7 @@
         </w:tc>
         <w:tc>
           <w:tcPr>
-            <w:tcW w:w="2841" w:type="dxa"/>
+            <w:tcW w:w="2131" w:type="dxa"/>
             <w:vAlign w:val="center"/>
           </w:tcPr>
           <w:p>
@@ -3428,13 +3462,13 @@
                 <w:vertAlign w:val="baseline"/>
                 <w:lang w:val="en-US" w:eastAsia="zh-CN"/>
               </w:rPr>
-              <w:t>助教</w:t>
-            </w:r>
-          </w:p>
-        </w:tc>
-        <w:tc>
-          <w:tcPr>
-            <w:tcW w:w="2841" w:type="dxa"/>
+              <w:t>成员</w:t>
+            </w:r>
+          </w:p>
+        </w:tc>
+        <w:tc>
+          <w:tcPr>
+            <w:tcW w:w="2131" w:type="dxa"/>
             <w:vAlign w:val="center"/>
           </w:tcPr>
           <w:p>
@@ -3457,6 +3491,34 @@
                 <w:lang w:val="en-US" w:eastAsia="zh-CN"/>
               </w:rPr>
               <w:t>31501359@stu.zucc.edu.cn</w:t>
+            </w:r>
+          </w:p>
+        </w:tc>
+        <w:tc>
+          <w:tcPr>
+            <w:tcW w:w="2130" w:type="dxa"/>
+            <w:vAlign w:val="center"/>
+          </w:tcPr>
+          <w:p>
+            <w:pPr>
+              <w:jc w:val="center"/>
+              <w:rPr>
+                <w:rFonts w:hint="eastAsia"/>
+                <w:sz w:val="24"/>
+                <w:szCs w:val="24"/>
+                <w:vertAlign w:val="baseline"/>
+                <w:lang w:val="en-US" w:eastAsia="zh-CN"/>
+              </w:rPr>
+            </w:pPr>
+            <w:r>
+              <w:rPr>
+                <w:rFonts w:hint="eastAsia"/>
+                <w:sz w:val="24"/>
+                <w:szCs w:val="24"/>
+                <w:vertAlign w:val="baseline"/>
+                <w:lang w:val="en-US" w:eastAsia="zh-CN"/>
+              </w:rPr>
+              <w:t>问源2-604</w:t>
             </w:r>
           </w:p>
         </w:tc>
@@ -3473,13 +3535,15 @@
           </w:tblBorders>
           <w:tblLayout w:type="fixed"/>
           <w:tblCellMar>
+            <w:top w:w="0" w:type="dxa"/>
             <w:left w:w="108" w:type="dxa"/>
+            <w:bottom w:w="0" w:type="dxa"/>
             <w:right w:w="108" w:type="dxa"/>
           </w:tblCellMar>
         </w:tblPrEx>
         <w:tc>
           <w:tcPr>
-            <w:tcW w:w="2840" w:type="dxa"/>
+            <w:tcW w:w="2130" w:type="dxa"/>
             <w:vAlign w:val="center"/>
           </w:tcPr>
           <w:p>
@@ -3507,7 +3571,7 @@
         </w:tc>
         <w:tc>
           <w:tcPr>
-            <w:tcW w:w="2841" w:type="dxa"/>
+            <w:tcW w:w="2131" w:type="dxa"/>
             <w:vAlign w:val="center"/>
           </w:tcPr>
           <w:p>
@@ -3529,13 +3593,13 @@
                 <w:vertAlign w:val="baseline"/>
                 <w:lang w:val="en-US" w:eastAsia="zh-CN"/>
               </w:rPr>
-              <w:t>助教</w:t>
-            </w:r>
-          </w:p>
-        </w:tc>
-        <w:tc>
-          <w:tcPr>
-            <w:tcW w:w="2841" w:type="dxa"/>
+              <w:t>成员</w:t>
+            </w:r>
+          </w:p>
+        </w:tc>
+        <w:tc>
+          <w:tcPr>
+            <w:tcW w:w="2131" w:type="dxa"/>
             <w:vAlign w:val="center"/>
           </w:tcPr>
           <w:p>
@@ -3558,6 +3622,34 @@
                 <w:lang w:val="en-US" w:eastAsia="zh-CN"/>
               </w:rPr>
               <w:t>31501395@stu.zucc.edu.cn</w:t>
+            </w:r>
+          </w:p>
+        </w:tc>
+        <w:tc>
+          <w:tcPr>
+            <w:tcW w:w="2130" w:type="dxa"/>
+            <w:vAlign w:val="center"/>
+          </w:tcPr>
+          <w:p>
+            <w:pPr>
+              <w:jc w:val="center"/>
+              <w:rPr>
+                <w:rFonts w:hint="eastAsia"/>
+                <w:sz w:val="24"/>
+                <w:szCs w:val="24"/>
+                <w:vertAlign w:val="baseline"/>
+                <w:lang w:val="en-US" w:eastAsia="zh-CN"/>
+              </w:rPr>
+            </w:pPr>
+            <w:r>
+              <w:rPr>
+                <w:rFonts w:hint="eastAsia"/>
+                <w:sz w:val="24"/>
+                <w:szCs w:val="24"/>
+                <w:vertAlign w:val="baseline"/>
+                <w:lang w:val="en-US" w:eastAsia="zh-CN"/>
+              </w:rPr>
+              <w:t>问源2-533</w:t>
             </w:r>
           </w:p>
         </w:tc>
@@ -3574,13 +3666,15 @@
           </w:tblBorders>
           <w:tblLayout w:type="fixed"/>
           <w:tblCellMar>
+            <w:top w:w="0" w:type="dxa"/>
             <w:left w:w="108" w:type="dxa"/>
+            <w:bottom w:w="0" w:type="dxa"/>
             <w:right w:w="108" w:type="dxa"/>
           </w:tblCellMar>
         </w:tblPrEx>
         <w:tc>
           <w:tcPr>
-            <w:tcW w:w="2840" w:type="dxa"/>
+            <w:tcW w:w="2130" w:type="dxa"/>
             <w:vAlign w:val="center"/>
           </w:tcPr>
           <w:p>
@@ -3608,7 +3702,7 @@
         </w:tc>
         <w:tc>
           <w:tcPr>
-            <w:tcW w:w="2841" w:type="dxa"/>
+            <w:tcW w:w="2131" w:type="dxa"/>
             <w:vAlign w:val="center"/>
           </w:tcPr>
           <w:p>
@@ -3630,13 +3724,13 @@
                 <w:vertAlign w:val="baseline"/>
                 <w:lang w:val="en-US" w:eastAsia="zh-CN"/>
               </w:rPr>
-              <w:t>助教</w:t>
-            </w:r>
-          </w:p>
-        </w:tc>
-        <w:tc>
-          <w:tcPr>
-            <w:tcW w:w="2841" w:type="dxa"/>
+              <w:t>成员</w:t>
+            </w:r>
+          </w:p>
+        </w:tc>
+        <w:tc>
+          <w:tcPr>
+            <w:tcW w:w="2131" w:type="dxa"/>
             <w:vAlign w:val="center"/>
           </w:tcPr>
           <w:p>
@@ -3660,6 +3754,36 @@
               </w:rPr>
               <w:t>31501323@stu.zucc.edu.cn</w:t>
             </w:r>
+          </w:p>
+        </w:tc>
+        <w:tc>
+          <w:tcPr>
+            <w:tcW w:w="2130" w:type="dxa"/>
+            <w:vAlign w:val="center"/>
+          </w:tcPr>
+          <w:p>
+            <w:pPr>
+              <w:jc w:val="center"/>
+              <w:rPr>
+                <w:rFonts w:hint="eastAsia"/>
+                <w:sz w:val="24"/>
+                <w:szCs w:val="24"/>
+                <w:vertAlign w:val="baseline"/>
+                <w:lang w:val="en-US" w:eastAsia="zh-CN"/>
+              </w:rPr>
+            </w:pPr>
+            <w:r>
+              <w:rPr>
+                <w:rFonts w:hint="eastAsia"/>
+                <w:sz w:val="24"/>
+                <w:szCs w:val="24"/>
+                <w:vertAlign w:val="baseline"/>
+                <w:lang w:val="en-US" w:eastAsia="zh-CN"/>
+              </w:rPr>
+              <w:t>问源2-602</w:t>
+            </w:r>
+            <w:bookmarkStart w:id="5" w:name="_GoBack"/>
+            <w:bookmarkEnd w:id="5"/>
           </w:p>
         </w:tc>
       </w:tr>
@@ -3675,13 +3799,15 @@
           </w:tblBorders>
           <w:tblLayout w:type="fixed"/>
           <w:tblCellMar>
+            <w:top w:w="0" w:type="dxa"/>
             <w:left w:w="108" w:type="dxa"/>
+            <w:bottom w:w="0" w:type="dxa"/>
             <w:right w:w="108" w:type="dxa"/>
           </w:tblCellMar>
         </w:tblPrEx>
         <w:tc>
           <w:tcPr>
-            <w:tcW w:w="2840" w:type="dxa"/>
+            <w:tcW w:w="2130" w:type="dxa"/>
             <w:vAlign w:val="center"/>
           </w:tcPr>
           <w:p>
@@ -3709,7 +3835,7 @@
         </w:tc>
         <w:tc>
           <w:tcPr>
-            <w:tcW w:w="2841" w:type="dxa"/>
+            <w:tcW w:w="2131" w:type="dxa"/>
             <w:vAlign w:val="center"/>
           </w:tcPr>
           <w:p>
@@ -3731,13 +3857,13 @@
                 <w:vertAlign w:val="baseline"/>
                 <w:lang w:val="en-US" w:eastAsia="zh-CN"/>
               </w:rPr>
-              <w:t>助教</w:t>
-            </w:r>
-          </w:p>
-        </w:tc>
-        <w:tc>
-          <w:tcPr>
-            <w:tcW w:w="2841" w:type="dxa"/>
+              <w:t>主席</w:t>
+            </w:r>
+          </w:p>
+        </w:tc>
+        <w:tc>
+          <w:tcPr>
+            <w:tcW w:w="2131" w:type="dxa"/>
             <w:vAlign w:val="center"/>
           </w:tcPr>
           <w:p>
@@ -3760,6 +3886,34 @@
                 <w:lang w:val="en-US" w:eastAsia="zh-CN"/>
               </w:rPr>
               <w:t>31501402@stu.zucc.edu.cn</w:t>
+            </w:r>
+          </w:p>
+        </w:tc>
+        <w:tc>
+          <w:tcPr>
+            <w:tcW w:w="2130" w:type="dxa"/>
+            <w:vAlign w:val="center"/>
+          </w:tcPr>
+          <w:p>
+            <w:pPr>
+              <w:jc w:val="center"/>
+              <w:rPr>
+                <w:rFonts w:hint="eastAsia"/>
+                <w:sz w:val="24"/>
+                <w:szCs w:val="24"/>
+                <w:vertAlign w:val="baseline"/>
+                <w:lang w:val="en-US" w:eastAsia="zh-CN"/>
+              </w:rPr>
+            </w:pPr>
+            <w:r>
+              <w:rPr>
+                <w:rFonts w:hint="eastAsia"/>
+                <w:sz w:val="24"/>
+                <w:szCs w:val="24"/>
+                <w:vertAlign w:val="baseline"/>
+                <w:lang w:val="en-US" w:eastAsia="zh-CN"/>
+              </w:rPr>
+              <w:t>求真1-607</w:t>
             </w:r>
           </w:p>
         </w:tc>
@@ -3776,13 +3930,15 @@
           </w:tblBorders>
           <w:tblLayout w:type="fixed"/>
           <w:tblCellMar>
+            <w:top w:w="0" w:type="dxa"/>
             <w:left w:w="108" w:type="dxa"/>
+            <w:bottom w:w="0" w:type="dxa"/>
             <w:right w:w="108" w:type="dxa"/>
           </w:tblCellMar>
         </w:tblPrEx>
         <w:tc>
           <w:tcPr>
-            <w:tcW w:w="2840" w:type="dxa"/>
+            <w:tcW w:w="2130" w:type="dxa"/>
             <w:vAlign w:val="center"/>
           </w:tcPr>
           <w:p>
@@ -3810,7 +3966,7 @@
         </w:tc>
         <w:tc>
           <w:tcPr>
-            <w:tcW w:w="2841" w:type="dxa"/>
+            <w:tcW w:w="2131" w:type="dxa"/>
             <w:vAlign w:val="center"/>
           </w:tcPr>
           <w:p>
@@ -3832,13 +3988,13 @@
                 <w:vertAlign w:val="baseline"/>
                 <w:lang w:val="en-US" w:eastAsia="zh-CN"/>
               </w:rPr>
-              <w:t>助教</w:t>
-            </w:r>
-          </w:p>
-        </w:tc>
-        <w:tc>
-          <w:tcPr>
-            <w:tcW w:w="2841" w:type="dxa"/>
+              <w:t>成员</w:t>
+            </w:r>
+          </w:p>
+        </w:tc>
+        <w:tc>
+          <w:tcPr>
+            <w:tcW w:w="2131" w:type="dxa"/>
             <w:vAlign w:val="center"/>
           </w:tcPr>
           <w:p>
@@ -3861,6 +4017,34 @@
                 <w:lang w:val="en-US" w:eastAsia="zh-CN"/>
               </w:rPr>
               <w:t>31501362@stu.zucc.edu.cn</w:t>
+            </w:r>
+          </w:p>
+        </w:tc>
+        <w:tc>
+          <w:tcPr>
+            <w:tcW w:w="2130" w:type="dxa"/>
+            <w:vAlign w:val="center"/>
+          </w:tcPr>
+          <w:p>
+            <w:pPr>
+              <w:jc w:val="center"/>
+              <w:rPr>
+                <w:rFonts w:hint="eastAsia"/>
+                <w:sz w:val="24"/>
+                <w:szCs w:val="24"/>
+                <w:vertAlign w:val="baseline"/>
+                <w:lang w:val="en-US" w:eastAsia="zh-CN"/>
+              </w:rPr>
+            </w:pPr>
+            <w:r>
+              <w:rPr>
+                <w:rFonts w:hint="eastAsia"/>
+                <w:sz w:val="24"/>
+                <w:szCs w:val="24"/>
+                <w:vertAlign w:val="baseline"/>
+                <w:lang w:val="en-US" w:eastAsia="zh-CN"/>
+              </w:rPr>
+              <w:t>求真1-530</w:t>
             </w:r>
           </w:p>
         </w:tc>
@@ -4730,6 +4914,7 @@
       <w:pPr>
         <w:pStyle w:val="11"/>
         <w:numPr>
+          <w:ilvl w:val="0"/>
           <w:numId w:val="0"/>
         </w:numPr>
         <w:spacing w:line="240" w:lineRule="auto"/>
@@ -4767,6 +4952,7 @@
       <w:pPr>
         <w:pStyle w:val="11"/>
         <w:numPr>
+          <w:ilvl w:val="0"/>
           <w:numId w:val="0"/>
         </w:numPr>
         <w:tabs>
@@ -4840,6 +5026,7 @@
       <w:pPr>
         <w:pStyle w:val="11"/>
         <w:numPr>
+          <w:ilvl w:val="0"/>
           <w:numId w:val="0"/>
         </w:numPr>
         <w:tabs>
@@ -4902,6 +5089,7 @@
       <w:pPr>
         <w:pStyle w:val="11"/>
         <w:numPr>
+          <w:ilvl w:val="0"/>
           <w:numId w:val="0"/>
         </w:numPr>
         <w:tabs>
@@ -4964,6 +5152,7 @@
       <w:pPr>
         <w:pStyle w:val="11"/>
         <w:numPr>
+          <w:ilvl w:val="0"/>
           <w:numId w:val="0"/>
         </w:numPr>
         <w:spacing w:line="240" w:lineRule="auto"/>
@@ -5001,6 +5190,7 @@
       <w:pPr>
         <w:pStyle w:val="11"/>
         <w:numPr>
+          <w:ilvl w:val="0"/>
           <w:numId w:val="0"/>
         </w:numPr>
         <w:ind w:left="420" w:leftChars="0"/>

--- a/软件工程系列课程教学辅助网站/非受控文档/1.9/CCB章程.docx
+++ b/软件工程系列课程教学辅助网站/非受控文档/1.9/CCB章程.docx
@@ -2549,6 +2549,12 @@
             <w:insideV w:val="single" w:color="auto" w:sz="6" w:space="0"/>
           </w:tblBorders>
           <w:tblLayout w:type="fixed"/>
+          <w:tblCellMar>
+            <w:top w:w="0" w:type="dxa"/>
+            <w:left w:w="108" w:type="dxa"/>
+            <w:bottom w:w="0" w:type="dxa"/>
+            <w:right w:w="108" w:type="dxa"/>
+          </w:tblCellMar>
         </w:tblPrEx>
         <w:trPr>
           <w:trHeight w:val="368" w:hRule="atLeast"/>
@@ -3782,8 +3788,6 @@
               </w:rPr>
               <w:t>问源2-602</w:t>
             </w:r>
-            <w:bookmarkStart w:id="5" w:name="_GoBack"/>
-            <w:bookmarkEnd w:id="5"/>
           </w:p>
         </w:tc>
       </w:tr>
@@ -3857,7 +3861,7 @@
                 <w:vertAlign w:val="baseline"/>
                 <w:lang w:val="en-US" w:eastAsia="zh-CN"/>
               </w:rPr>
-              <w:t>主席</w:t>
+              <w:t>成员</w:t>
             </w:r>
           </w:p>
         </w:tc>
@@ -3988,7 +3992,19 @@
                 <w:vertAlign w:val="baseline"/>
                 <w:lang w:val="en-US" w:eastAsia="zh-CN"/>
               </w:rPr>
-              <w:t>成员</w:t>
+              <w:t>主</w:t>
+            </w:r>
+            <w:bookmarkStart w:id="5" w:name="_GoBack"/>
+            <w:bookmarkEnd w:id="5"/>
+            <w:r>
+              <w:rPr>
+                <w:rFonts w:hint="eastAsia"/>
+                <w:sz w:val="24"/>
+                <w:szCs w:val="24"/>
+                <w:vertAlign w:val="baseline"/>
+                <w:lang w:val="en-US" w:eastAsia="zh-CN"/>
+              </w:rPr>
+              <w:t>席</w:t>
             </w:r>
           </w:p>
         </w:tc>
